--- a/Megha/12_1_24 Code.docx
+++ b/Megha/12_1_24 Code.docx
@@ -10,7 +10,7 @@
         <w:rPr>
           <w:rtl w:val="0"/>
         </w:rPr>
-        <w:t xml:space="preserve">#include &lt;WiFi.h&gt;</w:t>
+        <w:t xml:space="preserve">x#include &lt;WiFi.h&gt;</w:t>
       </w:r>
     </w:p>
     <w:p>
